--- a/writeup/reviews/BigData 2021 Submission BigD630 (Short Paper).docx
+++ b/writeup/reviews/BigData 2021 Submission BigD630 (Short Paper).docx
@@ -950,16 +950,28 @@
       <w:pPr>
         <w:spacing w:line="240" w:lineRule="auto"/>
         <w:contextualSpacing/>
-      </w:pPr>
-      <w:r>
+        <w:rPr>
+          <w:color w:val="0070C0"/>
+        </w:rPr>
+      </w:pPr>
+      <w:r>
+        <w:rPr>
+          <w:color w:val="0070C0"/>
+        </w:rPr>
         <w:t xml:space="preserve">  </w:t>
       </w:r>
       <w:proofErr w:type="spellStart"/>
       <w:r>
+        <w:rPr>
+          <w:color w:val="0070C0"/>
+        </w:rPr>
         <w:t>Te</w:t>
       </w:r>
       <w:proofErr w:type="spellEnd"/>
       <w:r>
+        <w:rPr>
+          <w:color w:val="0070C0"/>
+        </w:rPr>
         <w:t xml:space="preserve"> paper makes a detailed study on factors that cause chronic respiratory disease, using data from different applying standard machine learning methods for feature analysis.</w:t>
       </w:r>
     </w:p>
@@ -967,22 +979,37 @@
       <w:pPr>
         <w:spacing w:line="240" w:lineRule="auto"/>
         <w:contextualSpacing/>
-      </w:pPr>
-    </w:p>
-    <w:p>
-      <w:pPr>
-        <w:spacing w:line="240" w:lineRule="auto"/>
-        <w:contextualSpacing/>
-      </w:pPr>
-      <w:r>
+        <w:rPr>
+          <w:color w:val="0070C0"/>
+        </w:rPr>
+      </w:pPr>
+    </w:p>
+    <w:p>
+      <w:pPr>
+        <w:spacing w:line="240" w:lineRule="auto"/>
+        <w:contextualSpacing/>
+        <w:rPr>
+          <w:color w:val="0070C0"/>
+        </w:rPr>
+      </w:pPr>
+      <w:r>
+        <w:rPr>
+          <w:color w:val="0070C0"/>
+        </w:rPr>
         <w:t xml:space="preserve">The domain specific findings (what factors </w:t>
       </w:r>
       <w:proofErr w:type="gramStart"/>
       <w:r>
+        <w:rPr>
+          <w:color w:val="0070C0"/>
+        </w:rPr>
         <w:t>actually correlate</w:t>
       </w:r>
       <w:proofErr w:type="gramEnd"/>
       <w:r>
+        <w:rPr>
+          <w:color w:val="0070C0"/>
+        </w:rPr>
         <w:t xml:space="preserve"> with CRD) are probably of little interest to the Big Data community, but rather to domain specialists in environmental research and public health. However, the paper gives a nice illustration of how ML can be concretely applied in a practical setting and what are limitations of ML applied to real-world data.</w:t>
       </w:r>
     </w:p>
@@ -1453,16 +1480,28 @@
       <w:pPr>
         <w:spacing w:line="240" w:lineRule="auto"/>
         <w:contextualSpacing/>
-      </w:pPr>
-      <w:r>
+        <w:rPr>
+          <w:color w:val="0070C0"/>
+        </w:rPr>
+      </w:pPr>
+      <w:r>
+        <w:rPr>
+          <w:color w:val="0070C0"/>
+        </w:rPr>
         <w:t xml:space="preserve">  The paper analyzes risks of Chronic Respiratory Diseases (CRD) including emphysema, asthma, bronchiectasis, and Chronic Obstructive Pulmonary Disease. It takes into consideration ambient air pollution and changes in temperature and humidity and analyzes how well machine learning can be used for the prediction of the CRDs. This required integration of information about mortality, fine particulate matter, population, median income, climate variable, </w:t>
       </w:r>
       <w:proofErr w:type="gramStart"/>
       <w:r>
+        <w:rPr>
+          <w:color w:val="0070C0"/>
+        </w:rPr>
         <w:t>fires</w:t>
       </w:r>
       <w:proofErr w:type="gramEnd"/>
       <w:r>
+        <w:rPr>
+          <w:color w:val="0070C0"/>
+        </w:rPr>
         <w:t xml:space="preserve"> and air quality. There were many limitations and approximations because of limited data availability. The paper discusses their feature engineering in a lot of detail, however at this point it lacks clear conclusions or recommendations. Overall, it’s a good project but at relatively early stage.</w:t>
       </w:r>
     </w:p>
@@ -2291,4 +2330,16 @@
     </a:ext>
   </a:extLst>
 </a:theme>
+</file>
+
+<file path=customXml/item1.xml><?xml version="1.0" encoding="utf-8"?>
+<b:Sources xmlns:b="http://schemas.openxmlformats.org/officeDocument/2006/bibliography" xmlns="http://schemas.openxmlformats.org/officeDocument/2006/bibliography" SelectedStyle="\APASixthEditionOfficeOnline.xsl" StyleName="APA" Version="6"/>
+</file>
+
+<file path=customXml/itemProps1.xml><?xml version="1.0" encoding="utf-8"?>
+<ds:datastoreItem xmlns:ds="http://schemas.openxmlformats.org/officeDocument/2006/customXml" ds:itemID="{B616A82D-6653-4BCA-A8B6-3C84A092166B}">
+  <ds:schemaRefs>
+    <ds:schemaRef ds:uri="http://schemas.openxmlformats.org/officeDocument/2006/bibliography"/>
+  </ds:schemaRefs>
+</ds:datastoreItem>
 </file>